--- a/calculator/static/绿色建材应用比例计算书.docx
+++ b/calculator/static/绿色建材应用比例计算书.docx
@@ -1,6 +1,6 @@
 
 <file path=word/document.xml><?xml version="1.0" encoding="utf-8"?>
-<w:document xmlns:wpc="http://schemas.microsoft.com/office/word/2010/wordprocessingCanvas" xmlns:cx="http://schemas.microsoft.com/office/drawing/2014/chartex" xmlns:cx1="http://schemas.microsoft.com/office/drawing/2015/9/8/chartex" xmlns:cx2="http://schemas.microsoft.com/office/drawing/2015/10/21/chartex" xmlns:cx3="http://schemas.microsoft.com/office/drawing/2016/5/9/chartex" xmlns:cx4="http://schemas.microsoft.com/office/drawing/2016/5/10/chartex" xmlns:cx5="http://schemas.microsoft.com/office/drawing/2016/5/11/chartex" xmlns:cx6="http://schemas.microsoft.com/office/drawing/2016/5/12/chartex" xmlns:cx7="http://schemas.microsoft.com/office/drawing/2016/5/13/chartex" xmlns:cx8="http://schemas.microsoft.com/office/drawing/2016/5/14/chartex" xmlns:mc="http://schemas.openxmlformats.org/markup-compatibility/2006" xmlns:aink="http://schemas.microsoft.com/office/drawing/2016/ink" xmlns:am3d="http://schemas.microsoft.com/office/drawing/2017/model3d" xmlns:o="urn:schemas-microsoft-com:office:office" xmlns:oel="http://schemas.microsoft.com/office/2019/extlst" xmlns:r="http://schemas.openxmlformats.org/officeDocument/2006/relationships" xmlns:m="http://schemas.openxmlformats.org/officeDocument/2006/math" xmlns:v="urn:schemas-microsoft-com:vml" xmlns:wp14="http://schemas.microsoft.com/office/word/2010/wordprocessingDrawing" xmlns:wp="http://schemas.openxmlformats.org/drawingml/2006/wordprocessingDrawing" xmlns:w10="urn:schemas-microsoft-com:office:word" xmlns:w="http://schemas.openxmlformats.org/wordprocessingml/2006/main" xmlns:w14="http://schemas.microsoft.com/office/word/2010/wordml" xmlns:w15="http://schemas.microsoft.com/office/word/2012/wordml" xmlns:w16cex="http://schemas.microsoft.com/office/word/2018/wordml/cex" xmlns:w16cid="http://schemas.microsoft.com/office/word/2016/wordml/cid" xmlns:w16="http://schemas.microsoft.com/office/word/2018/wordml" xmlns:w16du="http://schemas.microsoft.com/office/word/2023/wordml/word16du" xmlns:w16sdtdh="http://schemas.microsoft.com/office/word/2020/wordml/sdtdatahash" xmlns:w16se="http://schemas.microsoft.com/office/word/2015/wordml/symex" xmlns:wpg="http://schemas.microsoft.com/office/word/2010/wordprocessingGroup" xmlns:wpi="http://schemas.microsoft.com/office/word/2010/wordprocessingInk" xmlns:wne="http://schemas.microsoft.com/office/word/2006/wordml" xmlns:wps="http://schemas.microsoft.com/office/word/2010/wordprocessingShape" mc:Ignorable="w14 w15 w16se w16cid w16 w16cex w16sdtdh w16du wp14">
+<w:document xmlns:wpc="http://schemas.microsoft.com/office/word/2010/wordprocessingCanvas" xmlns:cx="http://schemas.microsoft.com/office/drawing/2014/chartex" xmlns:cx1="http://schemas.microsoft.com/office/drawing/2015/9/8/chartex" xmlns:cx2="http://schemas.microsoft.com/office/drawing/2015/10/21/chartex" xmlns:cx3="http://schemas.microsoft.com/office/drawing/2016/5/9/chartex" xmlns:cx4="http://schemas.microsoft.com/office/drawing/2016/5/10/chartex" xmlns:cx5="http://schemas.microsoft.com/office/drawing/2016/5/11/chartex" xmlns:cx6="http://schemas.microsoft.com/office/drawing/2016/5/12/chartex" xmlns:cx7="http://schemas.microsoft.com/office/drawing/2016/5/13/chartex" xmlns:cx8="http://schemas.microsoft.com/office/drawing/2016/5/14/chartex" xmlns:mc="http://schemas.openxmlformats.org/markup-compatibility/2006" xmlns:aink="http://schemas.microsoft.com/office/drawing/2016/ink" xmlns:am3d="http://schemas.microsoft.com/office/drawing/2017/model3d" xmlns:o="urn:schemas-microsoft-com:office:office" xmlns:oel="http://schemas.microsoft.com/office/2019/extlst" xmlns:r="http://schemas.openxmlformats.org/officeDocument/2006/relationships" xmlns:m="http://schemas.openxmlformats.org/officeDocument/2006/math" xmlns:v="urn:schemas-microsoft-com:vml" xmlns:wp14="http://schemas.microsoft.com/office/word/2010/wordprocessingDrawing" xmlns:wp="http://schemas.openxmlformats.org/drawingml/2006/wordprocessingDrawing" xmlns:w10="urn:schemas-microsoft-com:office:word" xmlns:w="http://schemas.openxmlformats.org/wordprocessingml/2006/main" xmlns:w14="http://schemas.microsoft.com/office/word/2010/wordml" xmlns:w15="http://schemas.microsoft.com/office/word/2012/wordml" xmlns:w16cex="http://schemas.microsoft.com/office/word/2018/wordml/cex" xmlns:w16cid="http://schemas.microsoft.com/office/word/2016/wordml/cid" xmlns:w16="http://schemas.microsoft.com/office/word/2018/wordml" xmlns:w16du="http://schemas.microsoft.com/office/word/2023/wordml/word16du" xmlns:w16sdtdh="http://schemas.microsoft.com/office/word/2020/wordml/sdtdatahash" xmlns:w16sdtfl="http://schemas.microsoft.com/office/word/2024/wordml/sdtformatlock" xmlns:w16se="http://schemas.microsoft.com/office/word/2015/wordml/symex" xmlns:wpg="http://schemas.microsoft.com/office/word/2010/wordprocessingGroup" xmlns:wpi="http://schemas.microsoft.com/office/word/2010/wordprocessingInk" xmlns:wne="http://schemas.microsoft.com/office/word/2006/wordml" xmlns:wps="http://schemas.microsoft.com/office/word/2010/wordprocessingShape" mc:Ignorable="w14 w15 w16se w16cid w16 w16cex w16sdtdh w16sdtfl w16du wp14">
   <w:body>
     <w:p>
       <w:pPr>
@@ -7098,7 +7098,7 @@
 </file>
 
 <file path=word/endnotes.xml><?xml version="1.0" encoding="utf-8"?>
-<w:endnotes xmlns:wpc="http://schemas.microsoft.com/office/word/2010/wordprocessingCanvas" xmlns:cx="http://schemas.microsoft.com/office/drawing/2014/chartex" xmlns:cx1="http://schemas.microsoft.com/office/drawing/2015/9/8/chartex" xmlns:cx2="http://schemas.microsoft.com/office/drawing/2015/10/21/chartex" xmlns:cx3="http://schemas.microsoft.com/office/drawing/2016/5/9/chartex" xmlns:cx4="http://schemas.microsoft.com/office/drawing/2016/5/10/chartex" xmlns:cx5="http://schemas.microsoft.com/office/drawing/2016/5/11/chartex" xmlns:cx6="http://schemas.microsoft.com/office/drawing/2016/5/12/chartex" xmlns:cx7="http://schemas.microsoft.com/office/drawing/2016/5/13/chartex" xmlns:cx8="http://schemas.microsoft.com/office/drawing/2016/5/14/chartex" xmlns:mc="http://schemas.openxmlformats.org/markup-compatibility/2006" xmlns:aink="http://schemas.microsoft.com/office/drawing/2016/ink" xmlns:am3d="http://schemas.microsoft.com/office/drawing/2017/model3d" xmlns:o="urn:schemas-microsoft-com:office:office" xmlns:oel="http://schemas.microsoft.com/office/2019/extlst" xmlns:r="http://schemas.openxmlformats.org/officeDocument/2006/relationships" xmlns:m="http://schemas.openxmlformats.org/officeDocument/2006/math" xmlns:v="urn:schemas-microsoft-com:vml" xmlns:wp14="http://schemas.microsoft.com/office/word/2010/wordprocessingDrawing" xmlns:wp="http://schemas.openxmlformats.org/drawingml/2006/wordprocessingDrawing" xmlns:w10="urn:schemas-microsoft-com:office:word" xmlns:w="http://schemas.openxmlformats.org/wordprocessingml/2006/main" xmlns:w14="http://schemas.microsoft.com/office/word/2010/wordml" xmlns:w15="http://schemas.microsoft.com/office/word/2012/wordml" xmlns:w16cex="http://schemas.microsoft.com/office/word/2018/wordml/cex" xmlns:w16cid="http://schemas.microsoft.com/office/word/2016/wordml/cid" xmlns:w16="http://schemas.microsoft.com/office/word/2018/wordml" xmlns:w16du="http://schemas.microsoft.com/office/word/2023/wordml/word16du" xmlns:w16sdtdh="http://schemas.microsoft.com/office/word/2020/wordml/sdtdatahash" xmlns:w16se="http://schemas.microsoft.com/office/word/2015/wordml/symex" xmlns:wpg="http://schemas.microsoft.com/office/word/2010/wordprocessingGroup" xmlns:wpi="http://schemas.microsoft.com/office/word/2010/wordprocessingInk" xmlns:wne="http://schemas.microsoft.com/office/word/2006/wordml" xmlns:wps="http://schemas.microsoft.com/office/word/2010/wordprocessingShape" mc:Ignorable="w14 w15 w16se w16cid w16 w16cex w16sdtdh w16du wp14">
+<w:endnotes xmlns:wpc="http://schemas.microsoft.com/office/word/2010/wordprocessingCanvas" xmlns:cx="http://schemas.microsoft.com/office/drawing/2014/chartex" xmlns:cx1="http://schemas.microsoft.com/office/drawing/2015/9/8/chartex" xmlns:cx2="http://schemas.microsoft.com/office/drawing/2015/10/21/chartex" xmlns:cx3="http://schemas.microsoft.com/office/drawing/2016/5/9/chartex" xmlns:cx4="http://schemas.microsoft.com/office/drawing/2016/5/10/chartex" xmlns:cx5="http://schemas.microsoft.com/office/drawing/2016/5/11/chartex" xmlns:cx6="http://schemas.microsoft.com/office/drawing/2016/5/12/chartex" xmlns:cx7="http://schemas.microsoft.com/office/drawing/2016/5/13/chartex" xmlns:cx8="http://schemas.microsoft.com/office/drawing/2016/5/14/chartex" xmlns:mc="http://schemas.openxmlformats.org/markup-compatibility/2006" xmlns:aink="http://schemas.microsoft.com/office/drawing/2016/ink" xmlns:am3d="http://schemas.microsoft.com/office/drawing/2017/model3d" xmlns:o="urn:schemas-microsoft-com:office:office" xmlns:oel="http://schemas.microsoft.com/office/2019/extlst" xmlns:r="http://schemas.openxmlformats.org/officeDocument/2006/relationships" xmlns:m="http://schemas.openxmlformats.org/officeDocument/2006/math" xmlns:v="urn:schemas-microsoft-com:vml" xmlns:wp14="http://schemas.microsoft.com/office/word/2010/wordprocessingDrawing" xmlns:wp="http://schemas.openxmlformats.org/drawingml/2006/wordprocessingDrawing" xmlns:w10="urn:schemas-microsoft-com:office:word" xmlns:w="http://schemas.openxmlformats.org/wordprocessingml/2006/main" xmlns:w14="http://schemas.microsoft.com/office/word/2010/wordml" xmlns:w15="http://schemas.microsoft.com/office/word/2012/wordml" xmlns:w16cex="http://schemas.microsoft.com/office/word/2018/wordml/cex" xmlns:w16cid="http://schemas.microsoft.com/office/word/2016/wordml/cid" xmlns:w16="http://schemas.microsoft.com/office/word/2018/wordml" xmlns:w16du="http://schemas.microsoft.com/office/word/2023/wordml/word16du" xmlns:w16sdtdh="http://schemas.microsoft.com/office/word/2020/wordml/sdtdatahash" xmlns:w16sdtfl="http://schemas.microsoft.com/office/word/2024/wordml/sdtformatlock" xmlns:w16se="http://schemas.microsoft.com/office/word/2015/wordml/symex" xmlns:wpg="http://schemas.microsoft.com/office/word/2010/wordprocessingGroup" xmlns:wpi="http://schemas.microsoft.com/office/word/2010/wordprocessingInk" xmlns:wne="http://schemas.microsoft.com/office/word/2006/wordml" xmlns:wps="http://schemas.microsoft.com/office/word/2010/wordprocessingShape" mc:Ignorable="w14 w15 w16se w16cid w16 w16cex w16sdtdh w16sdtfl w16du wp14">
   <w:endnote w:type="separator" w:id="-1">
     <w:p>
       <w:pPr>
@@ -7123,7 +7123,7 @@
 </file>
 
 <file path=word/footer1.xml><?xml version="1.0" encoding="utf-8"?>
-<w:ftr xmlns:wpc="http://schemas.microsoft.com/office/word/2010/wordprocessingCanvas" xmlns:cx="http://schemas.microsoft.com/office/drawing/2014/chartex" xmlns:cx1="http://schemas.microsoft.com/office/drawing/2015/9/8/chartex" xmlns:cx2="http://schemas.microsoft.com/office/drawing/2015/10/21/chartex" xmlns:cx3="http://schemas.microsoft.com/office/drawing/2016/5/9/chartex" xmlns:cx4="http://schemas.microsoft.com/office/drawing/2016/5/10/chartex" xmlns:cx5="http://schemas.microsoft.com/office/drawing/2016/5/11/chartex" xmlns:cx6="http://schemas.microsoft.com/office/drawing/2016/5/12/chartex" xmlns:cx7="http://schemas.microsoft.com/office/drawing/2016/5/13/chartex" xmlns:cx8="http://schemas.microsoft.com/office/drawing/2016/5/14/chartex" xmlns:mc="http://schemas.openxmlformats.org/markup-compatibility/2006" xmlns:aink="http://schemas.microsoft.com/office/drawing/2016/ink" xmlns:am3d="http://schemas.microsoft.com/office/drawing/2017/model3d" xmlns:o="urn:schemas-microsoft-com:office:office" xmlns:oel="http://schemas.microsoft.com/office/2019/extlst" xmlns:r="http://schemas.openxmlformats.org/officeDocument/2006/relationships" xmlns:m="http://schemas.openxmlformats.org/officeDocument/2006/math" xmlns:v="urn:schemas-microsoft-com:vml" xmlns:wp14="http://schemas.microsoft.com/office/word/2010/wordprocessingDrawing" xmlns:wp="http://schemas.openxmlformats.org/drawingml/2006/wordprocessingDrawing" xmlns:w10="urn:schemas-microsoft-com:office:word" xmlns:w="http://schemas.openxmlformats.org/wordprocessingml/2006/main" xmlns:w14="http://schemas.microsoft.com/office/word/2010/wordml" xmlns:w15="http://schemas.microsoft.com/office/word/2012/wordml" xmlns:w16cex="http://schemas.microsoft.com/office/word/2018/wordml/cex" xmlns:w16cid="http://schemas.microsoft.com/office/word/2016/wordml/cid" xmlns:w16="http://schemas.microsoft.com/office/word/2018/wordml" xmlns:w16du="http://schemas.microsoft.com/office/word/2023/wordml/word16du" xmlns:w16sdtdh="http://schemas.microsoft.com/office/word/2020/wordml/sdtdatahash" xmlns:w16se="http://schemas.microsoft.com/office/word/2015/wordml/symex" xmlns:wpg="http://schemas.microsoft.com/office/word/2010/wordprocessingGroup" xmlns:wpi="http://schemas.microsoft.com/office/word/2010/wordprocessingInk" xmlns:wne="http://schemas.microsoft.com/office/word/2006/wordml" xmlns:wps="http://schemas.microsoft.com/office/word/2010/wordprocessingShape" mc:Ignorable="w14 w15 w16se w16cid w16 w16cex w16sdtdh w16du wp14">
+<w:ftr xmlns:wpc="http://schemas.microsoft.com/office/word/2010/wordprocessingCanvas" xmlns:cx="http://schemas.microsoft.com/office/drawing/2014/chartex" xmlns:cx1="http://schemas.microsoft.com/office/drawing/2015/9/8/chartex" xmlns:cx2="http://schemas.microsoft.com/office/drawing/2015/10/21/chartex" xmlns:cx3="http://schemas.microsoft.com/office/drawing/2016/5/9/chartex" xmlns:cx4="http://schemas.microsoft.com/office/drawing/2016/5/10/chartex" xmlns:cx5="http://schemas.microsoft.com/office/drawing/2016/5/11/chartex" xmlns:cx6="http://schemas.microsoft.com/office/drawing/2016/5/12/chartex" xmlns:cx7="http://schemas.microsoft.com/office/drawing/2016/5/13/chartex" xmlns:cx8="http://schemas.microsoft.com/office/drawing/2016/5/14/chartex" xmlns:mc="http://schemas.openxmlformats.org/markup-compatibility/2006" xmlns:aink="http://schemas.microsoft.com/office/drawing/2016/ink" xmlns:am3d="http://schemas.microsoft.com/office/drawing/2017/model3d" xmlns:o="urn:schemas-microsoft-com:office:office" xmlns:oel="http://schemas.microsoft.com/office/2019/extlst" xmlns:r="http://schemas.openxmlformats.org/officeDocument/2006/relationships" xmlns:m="http://schemas.openxmlformats.org/officeDocument/2006/math" xmlns:v="urn:schemas-microsoft-com:vml" xmlns:wp14="http://schemas.microsoft.com/office/word/2010/wordprocessingDrawing" xmlns:wp="http://schemas.openxmlformats.org/drawingml/2006/wordprocessingDrawing" xmlns:w10="urn:schemas-microsoft-com:office:word" xmlns:w="http://schemas.openxmlformats.org/wordprocessingml/2006/main" xmlns:w14="http://schemas.microsoft.com/office/word/2010/wordml" xmlns:w15="http://schemas.microsoft.com/office/word/2012/wordml" xmlns:w16cex="http://schemas.microsoft.com/office/word/2018/wordml/cex" xmlns:w16cid="http://schemas.microsoft.com/office/word/2016/wordml/cid" xmlns:w16="http://schemas.microsoft.com/office/word/2018/wordml" xmlns:w16du="http://schemas.microsoft.com/office/word/2023/wordml/word16du" xmlns:w16sdtdh="http://schemas.microsoft.com/office/word/2020/wordml/sdtdatahash" xmlns:w16sdtfl="http://schemas.microsoft.com/office/word/2024/wordml/sdtformatlock" xmlns:w16se="http://schemas.microsoft.com/office/word/2015/wordml/symex" xmlns:wpg="http://schemas.microsoft.com/office/word/2010/wordprocessingGroup" xmlns:wpi="http://schemas.microsoft.com/office/word/2010/wordprocessingInk" xmlns:wne="http://schemas.microsoft.com/office/word/2006/wordml" xmlns:wps="http://schemas.microsoft.com/office/word/2010/wordprocessingShape" mc:Ignorable="w14 w15 w16se w16cid w16 w16cex w16sdtdh w16sdtfl w16du wp14">
   <w:p>
     <w:pPr>
       <w:pStyle w:val="a7"/>
@@ -7139,7 +7139,7 @@
 </file>
 
 <file path=word/footer2.xml><?xml version="1.0" encoding="utf-8"?>
-<w:ftr xmlns:wpc="http://schemas.microsoft.com/office/word/2010/wordprocessingCanvas" xmlns:cx="http://schemas.microsoft.com/office/drawing/2014/chartex" xmlns:cx1="http://schemas.microsoft.com/office/drawing/2015/9/8/chartex" xmlns:cx2="http://schemas.microsoft.com/office/drawing/2015/10/21/chartex" xmlns:cx3="http://schemas.microsoft.com/office/drawing/2016/5/9/chartex" xmlns:cx4="http://schemas.microsoft.com/office/drawing/2016/5/10/chartex" xmlns:cx5="http://schemas.microsoft.com/office/drawing/2016/5/11/chartex" xmlns:cx6="http://schemas.microsoft.com/office/drawing/2016/5/12/chartex" xmlns:cx7="http://schemas.microsoft.com/office/drawing/2016/5/13/chartex" xmlns:cx8="http://schemas.microsoft.com/office/drawing/2016/5/14/chartex" xmlns:mc="http://schemas.openxmlformats.org/markup-compatibility/2006" xmlns:aink="http://schemas.microsoft.com/office/drawing/2016/ink" xmlns:am3d="http://schemas.microsoft.com/office/drawing/2017/model3d" xmlns:o="urn:schemas-microsoft-com:office:office" xmlns:oel="http://schemas.microsoft.com/office/2019/extlst" xmlns:r="http://schemas.openxmlformats.org/officeDocument/2006/relationships" xmlns:m="http://schemas.openxmlformats.org/officeDocument/2006/math" xmlns:v="urn:schemas-microsoft-com:vml" xmlns:wp14="http://schemas.microsoft.com/office/word/2010/wordprocessingDrawing" xmlns:wp="http://schemas.openxmlformats.org/drawingml/2006/wordprocessingDrawing" xmlns:w10="urn:schemas-microsoft-com:office:word" xmlns:w="http://schemas.openxmlformats.org/wordprocessingml/2006/main" xmlns:w14="http://schemas.microsoft.com/office/word/2010/wordml" xmlns:w15="http://schemas.microsoft.com/office/word/2012/wordml" xmlns:w16cex="http://schemas.microsoft.com/office/word/2018/wordml/cex" xmlns:w16cid="http://schemas.microsoft.com/office/word/2016/wordml/cid" xmlns:w16="http://schemas.microsoft.com/office/word/2018/wordml" xmlns:w16du="http://schemas.microsoft.com/office/word/2023/wordml/word16du" xmlns:w16sdtdh="http://schemas.microsoft.com/office/word/2020/wordml/sdtdatahash" xmlns:w16se="http://schemas.microsoft.com/office/word/2015/wordml/symex" xmlns:wpg="http://schemas.microsoft.com/office/word/2010/wordprocessingGroup" xmlns:wpi="http://schemas.microsoft.com/office/word/2010/wordprocessingInk" xmlns:wne="http://schemas.microsoft.com/office/word/2006/wordml" xmlns:wps="http://schemas.microsoft.com/office/word/2010/wordprocessingShape" mc:Ignorable="w14 w15 w16se w16cid w16 w16cex w16sdtdh w16du wp14">
+<w:ftr xmlns:wpc="http://schemas.microsoft.com/office/word/2010/wordprocessingCanvas" xmlns:cx="http://schemas.microsoft.com/office/drawing/2014/chartex" xmlns:cx1="http://schemas.microsoft.com/office/drawing/2015/9/8/chartex" xmlns:cx2="http://schemas.microsoft.com/office/drawing/2015/10/21/chartex" xmlns:cx3="http://schemas.microsoft.com/office/drawing/2016/5/9/chartex" xmlns:cx4="http://schemas.microsoft.com/office/drawing/2016/5/10/chartex" xmlns:cx5="http://schemas.microsoft.com/office/drawing/2016/5/11/chartex" xmlns:cx6="http://schemas.microsoft.com/office/drawing/2016/5/12/chartex" xmlns:cx7="http://schemas.microsoft.com/office/drawing/2016/5/13/chartex" xmlns:cx8="http://schemas.microsoft.com/office/drawing/2016/5/14/chartex" xmlns:mc="http://schemas.openxmlformats.org/markup-compatibility/2006" xmlns:aink="http://schemas.microsoft.com/office/drawing/2016/ink" xmlns:am3d="http://schemas.microsoft.com/office/drawing/2017/model3d" xmlns:o="urn:schemas-microsoft-com:office:office" xmlns:oel="http://schemas.microsoft.com/office/2019/extlst" xmlns:r="http://schemas.openxmlformats.org/officeDocument/2006/relationships" xmlns:m="http://schemas.openxmlformats.org/officeDocument/2006/math" xmlns:v="urn:schemas-microsoft-com:vml" xmlns:wp14="http://schemas.microsoft.com/office/word/2010/wordprocessingDrawing" xmlns:wp="http://schemas.openxmlformats.org/drawingml/2006/wordprocessingDrawing" xmlns:w10="urn:schemas-microsoft-com:office:word" xmlns:w="http://schemas.openxmlformats.org/wordprocessingml/2006/main" xmlns:w14="http://schemas.microsoft.com/office/word/2010/wordml" xmlns:w15="http://schemas.microsoft.com/office/word/2012/wordml" xmlns:w16cex="http://schemas.microsoft.com/office/word/2018/wordml/cex" xmlns:w16cid="http://schemas.microsoft.com/office/word/2016/wordml/cid" xmlns:w16="http://schemas.microsoft.com/office/word/2018/wordml" xmlns:w16du="http://schemas.microsoft.com/office/word/2023/wordml/word16du" xmlns:w16sdtdh="http://schemas.microsoft.com/office/word/2020/wordml/sdtdatahash" xmlns:w16sdtfl="http://schemas.microsoft.com/office/word/2024/wordml/sdtformatlock" xmlns:w16se="http://schemas.microsoft.com/office/word/2015/wordml/symex" xmlns:wpg="http://schemas.microsoft.com/office/word/2010/wordprocessingGroup" xmlns:wpi="http://schemas.microsoft.com/office/word/2010/wordprocessingInk" xmlns:wne="http://schemas.microsoft.com/office/word/2006/wordml" xmlns:wps="http://schemas.microsoft.com/office/word/2010/wordprocessingShape" mc:Ignorable="w14 w15 w16se w16cid w16 w16cex w16sdtdh w16sdtfl w16du wp14">
   <w:sdt>
     <w:sdtPr>
       <w:id w:val="-1560313523"/>
@@ -7176,7 +7176,7 @@
 </file>
 
 <file path=word/footnotes.xml><?xml version="1.0" encoding="utf-8"?>
-<w:footnotes xmlns:wpc="http://schemas.microsoft.com/office/word/2010/wordprocessingCanvas" xmlns:cx="http://schemas.microsoft.com/office/drawing/2014/chartex" xmlns:cx1="http://schemas.microsoft.com/office/drawing/2015/9/8/chartex" xmlns:cx2="http://schemas.microsoft.com/office/drawing/2015/10/21/chartex" xmlns:cx3="http://schemas.microsoft.com/office/drawing/2016/5/9/chartex" xmlns:cx4="http://schemas.microsoft.com/office/drawing/2016/5/10/chartex" xmlns:cx5="http://schemas.microsoft.com/office/drawing/2016/5/11/chartex" xmlns:cx6="http://schemas.microsoft.com/office/drawing/2016/5/12/chartex" xmlns:cx7="http://schemas.microsoft.com/office/drawing/2016/5/13/chartex" xmlns:cx8="http://schemas.microsoft.com/office/drawing/2016/5/14/chartex" xmlns:mc="http://schemas.openxmlformats.org/markup-compatibility/2006" xmlns:aink="http://schemas.microsoft.com/office/drawing/2016/ink" xmlns:am3d="http://schemas.microsoft.com/office/drawing/2017/model3d" xmlns:o="urn:schemas-microsoft-com:office:office" xmlns:oel="http://schemas.microsoft.com/office/2019/extlst" xmlns:r="http://schemas.openxmlformats.org/officeDocument/2006/relationships" xmlns:m="http://schemas.openxmlformats.org/officeDocument/2006/math" xmlns:v="urn:schemas-microsoft-com:vml" xmlns:wp14="http://schemas.microsoft.com/office/word/2010/wordprocessingDrawing" xmlns:wp="http://schemas.openxmlformats.org/drawingml/2006/wordprocessingDrawing" xmlns:w10="urn:schemas-microsoft-com:office:word" xmlns:w="http://schemas.openxmlformats.org/wordprocessingml/2006/main" xmlns:w14="http://schemas.microsoft.com/office/word/2010/wordml" xmlns:w15="http://schemas.microsoft.com/office/word/2012/wordml" xmlns:w16cex="http://schemas.microsoft.com/office/word/2018/wordml/cex" xmlns:w16cid="http://schemas.microsoft.com/office/word/2016/wordml/cid" xmlns:w16="http://schemas.microsoft.com/office/word/2018/wordml" xmlns:w16du="http://schemas.microsoft.com/office/word/2023/wordml/word16du" xmlns:w16sdtdh="http://schemas.microsoft.com/office/word/2020/wordml/sdtdatahash" xmlns:w16se="http://schemas.microsoft.com/office/word/2015/wordml/symex" xmlns:wpg="http://schemas.microsoft.com/office/word/2010/wordprocessingGroup" xmlns:wpi="http://schemas.microsoft.com/office/word/2010/wordprocessingInk" xmlns:wne="http://schemas.microsoft.com/office/word/2006/wordml" xmlns:wps="http://schemas.microsoft.com/office/word/2010/wordprocessingShape" mc:Ignorable="w14 w15 w16se w16cid w16 w16cex w16sdtdh w16du wp14">
+<w:footnotes xmlns:wpc="http://schemas.microsoft.com/office/word/2010/wordprocessingCanvas" xmlns:cx="http://schemas.microsoft.com/office/drawing/2014/chartex" xmlns:cx1="http://schemas.microsoft.com/office/drawing/2015/9/8/chartex" xmlns:cx2="http://schemas.microsoft.com/office/drawing/2015/10/21/chartex" xmlns:cx3="http://schemas.microsoft.com/office/drawing/2016/5/9/chartex" xmlns:cx4="http://schemas.microsoft.com/office/drawing/2016/5/10/chartex" xmlns:cx5="http://schemas.microsoft.com/office/drawing/2016/5/11/chartex" xmlns:cx6="http://schemas.microsoft.com/office/drawing/2016/5/12/chartex" xmlns:cx7="http://schemas.microsoft.com/office/drawing/2016/5/13/chartex" xmlns:cx8="http://schemas.microsoft.com/office/drawing/2016/5/14/chartex" xmlns:mc="http://schemas.openxmlformats.org/markup-compatibility/2006" xmlns:aink="http://schemas.microsoft.com/office/drawing/2016/ink" xmlns:am3d="http://schemas.microsoft.com/office/drawing/2017/model3d" xmlns:o="urn:schemas-microsoft-com:office:office" xmlns:oel="http://schemas.microsoft.com/office/2019/extlst" xmlns:r="http://schemas.openxmlformats.org/officeDocument/2006/relationships" xmlns:m="http://schemas.openxmlformats.org/officeDocument/2006/math" xmlns:v="urn:schemas-microsoft-com:vml" xmlns:wp14="http://schemas.microsoft.com/office/word/2010/wordprocessingDrawing" xmlns:wp="http://schemas.openxmlformats.org/drawingml/2006/wordprocessingDrawing" xmlns:w10="urn:schemas-microsoft-com:office:word" xmlns:w="http://schemas.openxmlformats.org/wordprocessingml/2006/main" xmlns:w14="http://schemas.microsoft.com/office/word/2010/wordml" xmlns:w15="http://schemas.microsoft.com/office/word/2012/wordml" xmlns:w16cex="http://schemas.microsoft.com/office/word/2018/wordml/cex" xmlns:w16cid="http://schemas.microsoft.com/office/word/2016/wordml/cid" xmlns:w16="http://schemas.microsoft.com/office/word/2018/wordml" xmlns:w16du="http://schemas.microsoft.com/office/word/2023/wordml/word16du" xmlns:w16sdtdh="http://schemas.microsoft.com/office/word/2020/wordml/sdtdatahash" xmlns:w16sdtfl="http://schemas.microsoft.com/office/word/2024/wordml/sdtformatlock" xmlns:w16se="http://schemas.microsoft.com/office/word/2015/wordml/symex" xmlns:wpg="http://schemas.microsoft.com/office/word/2010/wordprocessingGroup" xmlns:wpi="http://schemas.microsoft.com/office/word/2010/wordprocessingInk" xmlns:wne="http://schemas.microsoft.com/office/word/2006/wordml" xmlns:wps="http://schemas.microsoft.com/office/word/2010/wordprocessingShape" mc:Ignorable="w14 w15 w16se w16cid w16 w16cex w16sdtdh w16sdtfl w16du wp14">
   <w:footnote w:type="separator" w:id="-1">
     <w:p>
       <w:pPr>
@@ -7201,40 +7201,24 @@
 </file>
 
 <file path=word/header1.xml><?xml version="1.0" encoding="utf-8"?>
-<w:hdr xmlns:wpc="http://schemas.microsoft.com/office/word/2010/wordprocessingCanvas" xmlns:cx="http://schemas.microsoft.com/office/drawing/2014/chartex" xmlns:cx1="http://schemas.microsoft.com/office/drawing/2015/9/8/chartex" xmlns:cx2="http://schemas.microsoft.com/office/drawing/2015/10/21/chartex" xmlns:cx3="http://schemas.microsoft.com/office/drawing/2016/5/9/chartex" xmlns:cx4="http://schemas.microsoft.com/office/drawing/2016/5/10/chartex" xmlns:cx5="http://schemas.microsoft.com/office/drawing/2016/5/11/chartex" xmlns:cx6="http://schemas.microsoft.com/office/drawing/2016/5/12/chartex" xmlns:cx7="http://schemas.microsoft.com/office/drawing/2016/5/13/chartex" xmlns:cx8="http://schemas.microsoft.com/office/drawing/2016/5/14/chartex" xmlns:mc="http://schemas.openxmlformats.org/markup-compatibility/2006" xmlns:aink="http://schemas.microsoft.com/office/drawing/2016/ink" xmlns:am3d="http://schemas.microsoft.com/office/drawing/2017/model3d" xmlns:o="urn:schemas-microsoft-com:office:office" xmlns:oel="http://schemas.microsoft.com/office/2019/extlst" xmlns:r="http://schemas.openxmlformats.org/officeDocument/2006/relationships" xmlns:m="http://schemas.openxmlformats.org/officeDocument/2006/math" xmlns:v="urn:schemas-microsoft-com:vml" xmlns:wp14="http://schemas.microsoft.com/office/word/2010/wordprocessingDrawing" xmlns:wp="http://schemas.openxmlformats.org/drawingml/2006/wordprocessingDrawing" xmlns:w10="urn:schemas-microsoft-com:office:word" xmlns:w="http://schemas.openxmlformats.org/wordprocessingml/2006/main" xmlns:w14="http://schemas.microsoft.com/office/word/2010/wordml" xmlns:w15="http://schemas.microsoft.com/office/word/2012/wordml" xmlns:w16cex="http://schemas.microsoft.com/office/word/2018/wordml/cex" xmlns:w16cid="http://schemas.microsoft.com/office/word/2016/wordml/cid" xmlns:w16="http://schemas.microsoft.com/office/word/2018/wordml" xmlns:w16du="http://schemas.microsoft.com/office/word/2023/wordml/word16du" xmlns:w16sdtdh="http://schemas.microsoft.com/office/word/2020/wordml/sdtdatahash" xmlns:w16se="http://schemas.microsoft.com/office/word/2015/wordml/symex" xmlns:wpg="http://schemas.microsoft.com/office/word/2010/wordprocessingGroup" xmlns:wpi="http://schemas.microsoft.com/office/word/2010/wordprocessingInk" xmlns:wne="http://schemas.microsoft.com/office/word/2006/wordml" xmlns:wps="http://schemas.microsoft.com/office/word/2010/wordprocessingShape" mc:Ignorable="w14 w15 w16se w16cid w16 w16cex w16sdtdh w16du wp14">
+<w:hdr xmlns:wpc="http://schemas.microsoft.com/office/word/2010/wordprocessingCanvas" xmlns:cx="http://schemas.microsoft.com/office/drawing/2014/chartex" xmlns:cx1="http://schemas.microsoft.com/office/drawing/2015/9/8/chartex" xmlns:cx2="http://schemas.microsoft.com/office/drawing/2015/10/21/chartex" xmlns:cx3="http://schemas.microsoft.com/office/drawing/2016/5/9/chartex" xmlns:cx4="http://schemas.microsoft.com/office/drawing/2016/5/10/chartex" xmlns:cx5="http://schemas.microsoft.com/office/drawing/2016/5/11/chartex" xmlns:cx6="http://schemas.microsoft.com/office/drawing/2016/5/12/chartex" xmlns:cx7="http://schemas.microsoft.com/office/drawing/2016/5/13/chartex" xmlns:cx8="http://schemas.microsoft.com/office/drawing/2016/5/14/chartex" xmlns:mc="http://schemas.openxmlformats.org/markup-compatibility/2006" xmlns:aink="http://schemas.microsoft.com/office/drawing/2016/ink" xmlns:am3d="http://schemas.microsoft.com/office/drawing/2017/model3d" xmlns:o="urn:schemas-microsoft-com:office:office" xmlns:oel="http://schemas.microsoft.com/office/2019/extlst" xmlns:r="http://schemas.openxmlformats.org/officeDocument/2006/relationships" xmlns:m="http://schemas.openxmlformats.org/officeDocument/2006/math" xmlns:v="urn:schemas-microsoft-com:vml" xmlns:wp14="http://schemas.microsoft.com/office/word/2010/wordprocessingDrawing" xmlns:wp="http://schemas.openxmlformats.org/drawingml/2006/wordprocessingDrawing" xmlns:w10="urn:schemas-microsoft-com:office:word" xmlns:w="http://schemas.openxmlformats.org/wordprocessingml/2006/main" xmlns:w14="http://schemas.microsoft.com/office/word/2010/wordml" xmlns:w15="http://schemas.microsoft.com/office/word/2012/wordml" xmlns:w16cex="http://schemas.microsoft.com/office/word/2018/wordml/cex" xmlns:w16cid="http://schemas.microsoft.com/office/word/2016/wordml/cid" xmlns:w16="http://schemas.microsoft.com/office/word/2018/wordml" xmlns:w16du="http://schemas.microsoft.com/office/word/2023/wordml/word16du" xmlns:w16sdtdh="http://schemas.microsoft.com/office/word/2020/wordml/sdtdatahash" xmlns:w16sdtfl="http://schemas.microsoft.com/office/word/2024/wordml/sdtformatlock" xmlns:w16se="http://schemas.microsoft.com/office/word/2015/wordml/symex" xmlns:wpg="http://schemas.microsoft.com/office/word/2010/wordprocessingGroup" xmlns:wpi="http://schemas.microsoft.com/office/word/2010/wordprocessingInk" xmlns:wne="http://schemas.microsoft.com/office/word/2006/wordml" xmlns:wps="http://schemas.microsoft.com/office/word/2010/wordprocessingShape" mc:Ignorable="w14 w15 w16se w16cid w16 w16cex w16sdtdh w16sdtfl w16du wp14">
   <w:p>
     <w:pPr>
       <w:pStyle w:val="a9"/>
-      <w:pBdr>
-        <w:bottom w:val="single" w:sz="4" w:space="1" w:color="auto"/>
-      </w:pBdr>
-      <w:spacing w:line="240" w:lineRule="auto"/>
       <w:jc w:val="left"/>
     </w:pPr>
     <w:r>
       <w:rPr>
         <w:rFonts w:hint="eastAsia"/>
       </w:rPr>
-      <w:t>可再</w:t>
-    </w:r>
-    <w:r>
-      <w:rPr>
-        <w:rFonts w:hint="eastAsia"/>
-      </w:rPr>
-      <w:t>生</w:t>
-    </w:r>
-    <w:r>
-      <w:rPr>
-        <w:rFonts w:hint="eastAsia"/>
-      </w:rPr>
-      <w:t>材料用量比例计算书</w:t>
+      <w:t>绿色建材应用比例计算书</w:t>
     </w:r>
   </w:p>
 </w:hdr>
 </file>
 
 <file path=word/numbering.xml><?xml version="1.0" encoding="utf-8"?>
-<w:numbering xmlns:wpc="http://schemas.microsoft.com/office/word/2010/wordprocessingCanvas" xmlns:cx="http://schemas.microsoft.com/office/drawing/2014/chartex" xmlns:cx1="http://schemas.microsoft.com/office/drawing/2015/9/8/chartex" xmlns:cx2="http://schemas.microsoft.com/office/drawing/2015/10/21/chartex" xmlns:cx3="http://schemas.microsoft.com/office/drawing/2016/5/9/chartex" xmlns:cx4="http://schemas.microsoft.com/office/drawing/2016/5/10/chartex" xmlns:cx5="http://schemas.microsoft.com/office/drawing/2016/5/11/chartex" xmlns:cx6="http://schemas.microsoft.com/office/drawing/2016/5/12/chartex" xmlns:cx7="http://schemas.microsoft.com/office/drawing/2016/5/13/chartex" xmlns:cx8="http://schemas.microsoft.com/office/drawing/2016/5/14/chartex" xmlns:mc="http://schemas.openxmlformats.org/markup-compatibility/2006" xmlns:aink="http://schemas.microsoft.com/office/drawing/2016/ink" xmlns:am3d="http://schemas.microsoft.com/office/drawing/2017/model3d" xmlns:o="urn:schemas-microsoft-com:office:office" xmlns:oel="http://schemas.microsoft.com/office/2019/extlst" xmlns:r="http://schemas.openxmlformats.org/officeDocument/2006/relationships" xmlns:m="http://schemas.openxmlformats.org/officeDocument/2006/math" xmlns:v="urn:schemas-microsoft-com:vml" xmlns:wp14="http://schemas.microsoft.com/office/word/2010/wordprocessingDrawing" xmlns:wp="http://schemas.openxmlformats.org/drawingml/2006/wordprocessingDrawing" xmlns:w10="urn:schemas-microsoft-com:office:word" xmlns:w="http://schemas.openxmlformats.org/wordprocessingml/2006/main" xmlns:w14="http://schemas.microsoft.com/office/word/2010/wordml" xmlns:w15="http://schemas.microsoft.com/office/word/2012/wordml" xmlns:w16cex="http://schemas.microsoft.com/office/word/2018/wordml/cex" xmlns:w16cid="http://schemas.microsoft.com/office/word/2016/wordml/cid" xmlns:w16="http://schemas.microsoft.com/office/word/2018/wordml" xmlns:w16du="http://schemas.microsoft.com/office/word/2023/wordml/word16du" xmlns:w16sdtdh="http://schemas.microsoft.com/office/word/2020/wordml/sdtdatahash" xmlns:w16se="http://schemas.microsoft.com/office/word/2015/wordml/symex" xmlns:wpg="http://schemas.microsoft.com/office/word/2010/wordprocessingGroup" xmlns:wpi="http://schemas.microsoft.com/office/word/2010/wordprocessingInk" xmlns:wne="http://schemas.microsoft.com/office/word/2006/wordml" xmlns:wps="http://schemas.microsoft.com/office/word/2010/wordprocessingShape" mc:Ignorable="w14 w15 w16se w16cid w16 w16cex w16sdtdh w16du wp14">
+<w:numbering xmlns:wpc="http://schemas.microsoft.com/office/word/2010/wordprocessingCanvas" xmlns:cx="http://schemas.microsoft.com/office/drawing/2014/chartex" xmlns:cx1="http://schemas.microsoft.com/office/drawing/2015/9/8/chartex" xmlns:cx2="http://schemas.microsoft.com/office/drawing/2015/10/21/chartex" xmlns:cx3="http://schemas.microsoft.com/office/drawing/2016/5/9/chartex" xmlns:cx4="http://schemas.microsoft.com/office/drawing/2016/5/10/chartex" xmlns:cx5="http://schemas.microsoft.com/office/drawing/2016/5/11/chartex" xmlns:cx6="http://schemas.microsoft.com/office/drawing/2016/5/12/chartex" xmlns:cx7="http://schemas.microsoft.com/office/drawing/2016/5/13/chartex" xmlns:cx8="http://schemas.microsoft.com/office/drawing/2016/5/14/chartex" xmlns:mc="http://schemas.openxmlformats.org/markup-compatibility/2006" xmlns:aink="http://schemas.microsoft.com/office/drawing/2016/ink" xmlns:am3d="http://schemas.microsoft.com/office/drawing/2017/model3d" xmlns:o="urn:schemas-microsoft-com:office:office" xmlns:oel="http://schemas.microsoft.com/office/2019/extlst" xmlns:r="http://schemas.openxmlformats.org/officeDocument/2006/relationships" xmlns:m="http://schemas.openxmlformats.org/officeDocument/2006/math" xmlns:v="urn:schemas-microsoft-com:vml" xmlns:wp14="http://schemas.microsoft.com/office/word/2010/wordprocessingDrawing" xmlns:wp="http://schemas.openxmlformats.org/drawingml/2006/wordprocessingDrawing" xmlns:w10="urn:schemas-microsoft-com:office:word" xmlns:w="http://schemas.openxmlformats.org/wordprocessingml/2006/main" xmlns:w14="http://schemas.microsoft.com/office/word/2010/wordml" xmlns:w15="http://schemas.microsoft.com/office/word/2012/wordml" xmlns:w16cex="http://schemas.microsoft.com/office/word/2018/wordml/cex" xmlns:w16cid="http://schemas.microsoft.com/office/word/2016/wordml/cid" xmlns:w16="http://schemas.microsoft.com/office/word/2018/wordml" xmlns:w16du="http://schemas.microsoft.com/office/word/2023/wordml/word16du" xmlns:w16sdtdh="http://schemas.microsoft.com/office/word/2020/wordml/sdtdatahash" xmlns:w16sdtfl="http://schemas.microsoft.com/office/word/2024/wordml/sdtformatlock" xmlns:w16se="http://schemas.microsoft.com/office/word/2015/wordml/symex" xmlns:wpg="http://schemas.microsoft.com/office/word/2010/wordprocessingGroup" xmlns:wpi="http://schemas.microsoft.com/office/word/2010/wordprocessingInk" xmlns:wne="http://schemas.microsoft.com/office/word/2006/wordml" xmlns:wps="http://schemas.microsoft.com/office/word/2010/wordprocessingShape" mc:Ignorable="w14 w15 w16se w16cid w16 w16cex w16sdtdh w16sdtfl w16du wp14">
   <w:abstractNum w:abstractNumId="0" w15:restartNumberingAfterBreak="0">
     <w:nsid w:val="2E704DCB"/>
     <w:multiLevelType w:val="hybridMultilevel"/>
@@ -7417,7 +7401,7 @@
 </file>
 
 <file path=word/styles.xml><?xml version="1.0" encoding="utf-8"?>
-<w:styles xmlns:mc="http://schemas.openxmlformats.org/markup-compatibility/2006" xmlns:r="http://schemas.openxmlformats.org/officeDocument/2006/relationships" xmlns:w="http://schemas.openxmlformats.org/wordprocessingml/2006/main" xmlns:w14="http://schemas.microsoft.com/office/word/2010/wordml" xmlns:w15="http://schemas.microsoft.com/office/word/2012/wordml" xmlns:w16cex="http://schemas.microsoft.com/office/word/2018/wordml/cex" xmlns:w16cid="http://schemas.microsoft.com/office/word/2016/wordml/cid" xmlns:w16="http://schemas.microsoft.com/office/word/2018/wordml" xmlns:w16du="http://schemas.microsoft.com/office/word/2023/wordml/word16du" xmlns:w16sdtdh="http://schemas.microsoft.com/office/word/2020/wordml/sdtdatahash" xmlns:w16se="http://schemas.microsoft.com/office/word/2015/wordml/symex" mc:Ignorable="w14 w15 w16se w16cid w16 w16cex w16sdtdh w16du">
+<w:styles xmlns:mc="http://schemas.openxmlformats.org/markup-compatibility/2006" xmlns:r="http://schemas.openxmlformats.org/officeDocument/2006/relationships" xmlns:w="http://schemas.openxmlformats.org/wordprocessingml/2006/main" xmlns:w14="http://schemas.microsoft.com/office/word/2010/wordml" xmlns:w15="http://schemas.microsoft.com/office/word/2012/wordml" xmlns:w16cex="http://schemas.microsoft.com/office/word/2018/wordml/cex" xmlns:w16cid="http://schemas.microsoft.com/office/word/2016/wordml/cid" xmlns:w16="http://schemas.microsoft.com/office/word/2018/wordml" xmlns:w16du="http://schemas.microsoft.com/office/word/2023/wordml/word16du" xmlns:w16sdtdh="http://schemas.microsoft.com/office/word/2020/wordml/sdtdatahash" xmlns:w16sdtfl="http://schemas.microsoft.com/office/word/2024/wordml/sdtformatlock" xmlns:w16se="http://schemas.microsoft.com/office/word/2015/wordml/symex" mc:Ignorable="w14 w15 w16se w16cid w16 w16cex w16sdtdh w16sdtfl w16du">
   <w:docDefaults>
     <w:rPrDefault>
       <w:rPr>
@@ -7882,6 +7866,7 @@
   <w:style w:type="character" w:default="1" w:styleId="a0">
     <w:name w:val="Default Paragraph Font"/>
     <w:uiPriority w:val="1"/>
+    <w:semiHidden/>
     <w:unhideWhenUsed/>
   </w:style>
   <w:style w:type="table" w:default="1" w:styleId="a1">
@@ -8459,10 +8444,6 @@
 </file>
 
 <file path=customXml/item1.xml><?xml version="1.0" encoding="utf-8"?>
-<b:Sources xmlns:b="http://schemas.openxmlformats.org/officeDocument/2006/bibliography" xmlns="http://schemas.openxmlformats.org/officeDocument/2006/bibliography" SelectedStyle="\APASixthEditionOfficeOnline.xsl" StyleName="APA" Version="6"/>
-</file>
-
-<file path=customXml/item2.xml><?xml version="1.0" encoding="utf-8"?>
 <s:customData xmlns="http://www.wps.cn/officeDocument/2013/wpsCustomData" xmlns:s="http://www.wps.cn/officeDocument/2013/wpsCustomData">
   <customSectProps>
     <customSectPr/>
@@ -8472,18 +8453,22 @@
 </s:customData>
 </file>
 
+<file path=customXml/item2.xml><?xml version="1.0" encoding="utf-8"?>
+<b:Sources xmlns:b="http://schemas.openxmlformats.org/officeDocument/2006/bibliography" xmlns="http://schemas.openxmlformats.org/officeDocument/2006/bibliography" SelectedStyle="\APASixthEditionOfficeOnline.xsl" StyleName="APA" Version="6"/>
+</file>
+
 <file path=customXml/itemProps1.xml><?xml version="1.0" encoding="utf-8"?>
+<ds:datastoreItem xmlns:ds="http://schemas.openxmlformats.org/officeDocument/2006/customXml" ds:itemID="{B1977F7D-205B-4081-913C-38D41E755F92}">
+  <ds:schemaRefs>
+    <ds:schemaRef ds:uri="http://www.wps.cn/officeDocument/2013/wpsCustomData"/>
+  </ds:schemaRefs>
+</ds:datastoreItem>
+</file>
+
+<file path=customXml/itemProps2.xml><?xml version="1.0" encoding="utf-8"?>
 <ds:datastoreItem xmlns:ds="http://schemas.openxmlformats.org/officeDocument/2006/customXml" ds:itemID="{D231D9BD-0261-4FBF-A79E-F8DDDB021F3E}">
   <ds:schemaRefs>
     <ds:schemaRef ds:uri="http://schemas.openxmlformats.org/officeDocument/2006/bibliography"/>
   </ds:schemaRefs>
 </ds:datastoreItem>
-</file>
-
-<file path=customXml/itemProps2.xml><?xml version="1.0" encoding="utf-8"?>
-<ds:datastoreItem xmlns:ds="http://schemas.openxmlformats.org/officeDocument/2006/customXml" ds:itemID="{B1977F7D-205B-4081-913C-38D41E755F92}">
-  <ds:schemaRefs>
-    <ds:schemaRef ds:uri="http://www.wps.cn/officeDocument/2013/wpsCustomData"/>
-  </ds:schemaRefs>
-</ds:datastoreItem>
 </file>
--- a/calculator/static/绿色建材应用比例计算书.docx
+++ b/calculator/static/绿色建材应用比例计算书.docx
@@ -18,35 +18,32 @@
         <w:spacing w:line="240" w:lineRule="auto"/>
         <w:jc w:val="center"/>
         <w:rPr>
-          <w:rFonts w:ascii="宋体" w:hAnsi="宋体" w:hint="eastAsia"/>
+          <w:rFonts w:ascii="微软雅黑" w:eastAsia="微软雅黑" w:hAnsi="微软雅黑" w:hint="eastAsia"/>
           <w:bCs/>
           <w:kern w:val="0"/>
-          <w:sz w:val="44"/>
-          <w:szCs w:val="44"/>
+          <w:sz w:val="52"/>
+          <w:szCs w:val="52"/>
         </w:rPr>
       </w:pPr>
       <w:r>
         <w:rPr>
-          <w:rFonts w:ascii="宋体" w:hAnsi="宋体" w:cstheme="minorBidi" w:hint="eastAsia"/>
-          <w:b/>
-          <w:sz w:val="44"/>
-          <w:szCs w:val="44"/>
+          <w:rFonts w:ascii="微软雅黑" w:eastAsia="微软雅黑" w:hAnsi="微软雅黑" w:cstheme="minorBidi" w:hint="eastAsia"/>
+          <w:bCs/>
+          <w:sz w:val="52"/>
+          <w:szCs w:val="52"/>
         </w:rPr>
         <w:t>绿色建材应用比例</w:t>
       </w:r>
       <w:r>
         <w:rPr>
-          <w:rFonts w:ascii="宋体" w:hAnsi="宋体" w:cstheme="minorBidi"/>
-          <w:b/>
-          <w:sz w:val="44"/>
-          <w:szCs w:val="44"/>
+          <w:rFonts w:ascii="微软雅黑" w:eastAsia="微软雅黑" w:hAnsi="微软雅黑" w:cstheme="minorBidi"/>
+          <w:bCs/>
+          <w:sz w:val="52"/>
+          <w:szCs w:val="52"/>
         </w:rPr>
         <w:t>计算书</w:t>
       </w:r>
     </w:p>
-    <w:p/>
-    <w:p/>
-    <w:p/>
     <w:p/>
     <w:p/>
     <w:p/>
@@ -58,63 +55,74 @@
         <w:tblW w:w="0" w:type="auto"/>
         <w:jc w:val="center"/>
         <w:tblBorders>
-          <w:top w:val="single" w:sz="12" w:space="0" w:color="auto"/>
-          <w:left w:val="single" w:sz="12" w:space="0" w:color="auto"/>
-          <w:bottom w:val="single" w:sz="12" w:space="0" w:color="auto"/>
-          <w:right w:val="single" w:sz="12" w:space="0" w:color="auto"/>
-          <w:insideH w:val="single" w:sz="6" w:space="0" w:color="auto"/>
-          <w:insideV w:val="single" w:sz="6" w:space="0" w:color="auto"/>
+          <w:bottom w:val="single" w:sz="8" w:space="0" w:color="auto"/>
+          <w:insideH w:val="single" w:sz="8" w:space="0" w:color="auto"/>
         </w:tblBorders>
         <w:tblLayout w:type="fixed"/>
         <w:tblLook w:val="0000" w:firstRow="0" w:lastRow="0" w:firstColumn="0" w:lastColumn="0" w:noHBand="0" w:noVBand="0"/>
       </w:tblPr>
       <w:tblGrid>
-        <w:gridCol w:w="1800"/>
-        <w:gridCol w:w="3780"/>
+        <w:gridCol w:w="1701"/>
+        <w:gridCol w:w="5939"/>
       </w:tblGrid>
       <w:tr>
         <w:trPr>
+          <w:trHeight w:val="713"/>
           <w:jc w:val="center"/>
         </w:trPr>
         <w:tc>
           <w:tcPr>
-            <w:tcW w:w="1800" w:type="dxa"/>
+            <w:tcW w:w="1701" w:type="dxa"/>
             <w:tcBorders>
-              <w:top w:val="single" w:sz="12" w:space="0" w:color="auto"/>
-              <w:bottom w:val="single" w:sz="6" w:space="0" w:color="auto"/>
+              <w:top w:val="nil"/>
+              <w:bottom w:val="nil"/>
             </w:tcBorders>
-            <w:shd w:val="clear" w:color="auto" w:fill="E6E6E6"/>
+            <w:shd w:val="clear" w:color="auto" w:fill="auto"/>
+            <w:vAlign w:val="center"/>
           </w:tcPr>
           <w:p>
             <w:pPr>
               <w:spacing w:line="240" w:lineRule="atLeast"/>
               <w:rPr>
-                <w:rFonts w:ascii="宋体" w:hAnsi="宋体" w:hint="eastAsia"/>
-                <w:sz w:val="21"/>
-                <w:szCs w:val="21"/>
-              </w:rPr>
-            </w:pPr>
-            <w:r>
-              <w:rPr>
-                <w:rFonts w:ascii="宋体" w:hAnsi="宋体" w:hint="eastAsia"/>
+                <w:rFonts w:ascii="微软雅黑" w:eastAsia="微软雅黑" w:hAnsi="微软雅黑" w:hint="eastAsia"/>
+                <w:sz w:val="32"/>
+                <w:szCs w:val="32"/>
+              </w:rPr>
+            </w:pPr>
+            <w:r>
+              <w:rPr>
+                <w:rFonts w:ascii="微软雅黑" w:eastAsia="微软雅黑" w:hAnsi="微软雅黑" w:hint="eastAsia"/>
+                <w:sz w:val="32"/>
+                <w:szCs w:val="32"/>
               </w:rPr>
               <w:t>工程名称</w:t>
             </w:r>
-          </w:p>
-        </w:tc>
-        <w:tc>
-          <w:tcPr>
-            <w:tcW w:w="3780" w:type="dxa"/>
+            <w:r>
+              <w:rPr>
+                <w:rFonts w:ascii="微软雅黑" w:eastAsia="微软雅黑" w:hAnsi="微软雅黑" w:hint="eastAsia"/>
+                <w:sz w:val="32"/>
+                <w:szCs w:val="32"/>
+              </w:rPr>
+              <w:t>：</w:t>
+            </w:r>
+          </w:p>
+        </w:tc>
+        <w:tc>
+          <w:tcPr>
+            <w:tcW w:w="5939" w:type="dxa"/>
+            <w:tcBorders>
+              <w:top w:val="nil"/>
+            </w:tcBorders>
+            <w:vAlign w:val="center"/>
           </w:tcPr>
           <w:p>
             <w:pPr>
               <w:pStyle w:val="a7"/>
               <w:spacing w:line="240" w:lineRule="atLeast"/>
-              <w:jc w:val="both"/>
-              <w:rPr>
-                <w:rFonts w:ascii="宋体" w:hAnsi="宋体" w:hint="eastAsia"/>
-                <w:sz w:val="24"/>
-                <w:szCs w:val="24"/>
+              <w:rPr>
+                <w:rFonts w:ascii="宋体" w:hAnsi="宋体" w:hint="eastAsia"/>
+                <w:sz w:val="32"/>
+                <w:szCs w:val="32"/>
               </w:rPr>
             </w:pPr>
             <w:bookmarkStart w:id="0" w:name="项目名称"/>
@@ -122,8 +130,8 @@
             <w:r>
               <w:rPr>
                 <w:rFonts w:ascii="宋体" w:hAnsi="宋体"/>
-                <w:sz w:val="24"/>
-                <w:szCs w:val="24"/>
+                <w:sz w:val="32"/>
+                <w:szCs w:val="32"/>
               </w:rPr>
               <w:t>{{项目名称}}</w:t>
             </w:r>
@@ -132,41 +140,62 @@
       </w:tr>
       <w:tr>
         <w:trPr>
+          <w:trHeight w:val="713"/>
           <w:jc w:val="center"/>
         </w:trPr>
         <w:tc>
           <w:tcPr>
-            <w:tcW w:w="1800" w:type="dxa"/>
+            <w:tcW w:w="1701" w:type="dxa"/>
             <w:tcBorders>
-              <w:top w:val="single" w:sz="6" w:space="0" w:color="auto"/>
-              <w:bottom w:val="single" w:sz="6" w:space="0" w:color="auto"/>
+              <w:top w:val="nil"/>
+              <w:bottom w:val="nil"/>
             </w:tcBorders>
-            <w:shd w:val="clear" w:color="auto" w:fill="E6E6E6"/>
+            <w:shd w:val="clear" w:color="auto" w:fill="auto"/>
+            <w:vAlign w:val="center"/>
           </w:tcPr>
           <w:p>
             <w:pPr>
               <w:spacing w:line="240" w:lineRule="atLeast"/>
               <w:rPr>
-                <w:rFonts w:ascii="宋体" w:hAnsi="宋体" w:hint="eastAsia"/>
-              </w:rPr>
-            </w:pPr>
-            <w:r>
-              <w:rPr>
-                <w:rFonts w:ascii="宋体" w:hAnsi="宋体" w:hint="eastAsia"/>
+                <w:rFonts w:ascii="微软雅黑" w:eastAsia="微软雅黑" w:hAnsi="微软雅黑" w:hint="eastAsia"/>
+                <w:sz w:val="32"/>
+                <w:szCs w:val="32"/>
+              </w:rPr>
+            </w:pPr>
+            <w:r>
+              <w:rPr>
+                <w:rFonts w:ascii="微软雅黑" w:eastAsia="微软雅黑" w:hAnsi="微软雅黑" w:hint="eastAsia"/>
+                <w:sz w:val="32"/>
+                <w:szCs w:val="32"/>
               </w:rPr>
               <w:t>工程地点</w:t>
             </w:r>
-          </w:p>
-        </w:tc>
-        <w:tc>
-          <w:tcPr>
-            <w:tcW w:w="3780" w:type="dxa"/>
+            <w:r>
+              <w:rPr>
+                <w:rFonts w:ascii="微软雅黑" w:eastAsia="微软雅黑" w:hAnsi="微软雅黑" w:hint="eastAsia"/>
+                <w:sz w:val="32"/>
+                <w:szCs w:val="32"/>
+              </w:rPr>
+              <w:t>：</w:t>
+            </w:r>
+          </w:p>
+        </w:tc>
+        <w:tc>
+          <w:tcPr>
+            <w:tcW w:w="5939" w:type="dxa"/>
+            <w:tcBorders>
+              <w:top w:val="single" w:sz="8" w:space="0" w:color="auto"/>
+            </w:tcBorders>
+            <w:vAlign w:val="center"/>
           </w:tcPr>
           <w:p>
             <w:pPr>
               <w:spacing w:line="240" w:lineRule="atLeast"/>
-              <w:rPr>
-                <w:rFonts w:ascii="宋体" w:hAnsi="宋体" w:hint="eastAsia"/>
+              <w:jc w:val="left"/>
+              <w:rPr>
+                <w:rFonts w:ascii="宋体" w:hAnsi="宋体" w:hint="eastAsia"/>
+                <w:sz w:val="32"/>
+                <w:szCs w:val="32"/>
               </w:rPr>
             </w:pPr>
             <w:bookmarkStart w:id="1" w:name="工程地点"/>
@@ -174,6 +203,8 @@
             <w:r>
               <w:rPr>
                 <w:rFonts w:ascii="宋体" w:hAnsi="宋体"/>
+                <w:sz w:val="32"/>
+                <w:szCs w:val="32"/>
               </w:rPr>
               <w:t>{{工程地点}}</w:t>
             </w:r>
@@ -182,41 +213,62 @@
       </w:tr>
       <w:tr>
         <w:trPr>
+          <w:trHeight w:val="737"/>
           <w:jc w:val="center"/>
         </w:trPr>
         <w:tc>
           <w:tcPr>
-            <w:tcW w:w="1800" w:type="dxa"/>
+            <w:tcW w:w="1701" w:type="dxa"/>
             <w:tcBorders>
-              <w:top w:val="single" w:sz="6" w:space="0" w:color="auto"/>
-              <w:bottom w:val="single" w:sz="6" w:space="0" w:color="auto"/>
+              <w:top w:val="nil"/>
+              <w:bottom w:val="nil"/>
             </w:tcBorders>
-            <w:shd w:val="clear" w:color="auto" w:fill="E6E6E6"/>
+            <w:shd w:val="clear" w:color="auto" w:fill="auto"/>
+            <w:vAlign w:val="center"/>
           </w:tcPr>
           <w:p>
             <w:pPr>
               <w:spacing w:line="240" w:lineRule="atLeast"/>
               <w:rPr>
-                <w:rFonts w:ascii="宋体" w:hAnsi="宋体" w:hint="eastAsia"/>
-              </w:rPr>
-            </w:pPr>
-            <w:r>
-              <w:rPr>
-                <w:rFonts w:ascii="宋体" w:hAnsi="宋体" w:hint="eastAsia"/>
+                <w:rFonts w:ascii="微软雅黑" w:eastAsia="微软雅黑" w:hAnsi="微软雅黑" w:hint="eastAsia"/>
+                <w:sz w:val="32"/>
+                <w:szCs w:val="32"/>
+              </w:rPr>
+            </w:pPr>
+            <w:r>
+              <w:rPr>
+                <w:rFonts w:ascii="微软雅黑" w:eastAsia="微软雅黑" w:hAnsi="微软雅黑" w:hint="eastAsia"/>
+                <w:sz w:val="32"/>
+                <w:szCs w:val="32"/>
               </w:rPr>
               <w:t>设计编号</w:t>
             </w:r>
-          </w:p>
-        </w:tc>
-        <w:tc>
-          <w:tcPr>
-            <w:tcW w:w="3780" w:type="dxa"/>
+            <w:r>
+              <w:rPr>
+                <w:rFonts w:ascii="微软雅黑" w:eastAsia="微软雅黑" w:hAnsi="微软雅黑" w:hint="eastAsia"/>
+                <w:sz w:val="32"/>
+                <w:szCs w:val="32"/>
+              </w:rPr>
+              <w:t>：</w:t>
+            </w:r>
+          </w:p>
+        </w:tc>
+        <w:tc>
+          <w:tcPr>
+            <w:tcW w:w="5939" w:type="dxa"/>
+            <w:tcBorders>
+              <w:top w:val="single" w:sz="8" w:space="0" w:color="auto"/>
+            </w:tcBorders>
+            <w:vAlign w:val="center"/>
           </w:tcPr>
           <w:p>
             <w:pPr>
               <w:spacing w:line="240" w:lineRule="atLeast"/>
-              <w:rPr>
-                <w:rFonts w:ascii="宋体" w:hAnsi="宋体" w:hint="eastAsia"/>
+              <w:jc w:val="left"/>
+              <w:rPr>
+                <w:rFonts w:ascii="宋体" w:hAnsi="宋体" w:hint="eastAsia"/>
+                <w:sz w:val="32"/>
+                <w:szCs w:val="32"/>
               </w:rPr>
             </w:pPr>
             <w:bookmarkStart w:id="2" w:name="设计编号"/>
@@ -224,6 +276,8 @@
             <w:r>
               <w:rPr>
                 <w:rFonts w:ascii="宋体" w:hAnsi="宋体"/>
+                <w:sz w:val="32"/>
+                <w:szCs w:val="32"/>
               </w:rPr>
               <w:t>{{设计编号}}</w:t>
             </w:r>
@@ -232,41 +286,62 @@
       </w:tr>
       <w:tr>
         <w:trPr>
+          <w:trHeight w:val="713"/>
           <w:jc w:val="center"/>
         </w:trPr>
         <w:tc>
           <w:tcPr>
-            <w:tcW w:w="1800" w:type="dxa"/>
+            <w:tcW w:w="1701" w:type="dxa"/>
             <w:tcBorders>
-              <w:top w:val="single" w:sz="6" w:space="0" w:color="auto"/>
-              <w:bottom w:val="single" w:sz="6" w:space="0" w:color="auto"/>
+              <w:top w:val="nil"/>
+              <w:bottom w:val="nil"/>
             </w:tcBorders>
-            <w:shd w:val="clear" w:color="auto" w:fill="E6E6E6"/>
+            <w:shd w:val="clear" w:color="auto" w:fill="auto"/>
+            <w:vAlign w:val="center"/>
           </w:tcPr>
           <w:p>
             <w:pPr>
               <w:spacing w:line="240" w:lineRule="atLeast"/>
               <w:rPr>
-                <w:rFonts w:ascii="宋体" w:hAnsi="宋体" w:hint="eastAsia"/>
-              </w:rPr>
-            </w:pPr>
-            <w:r>
-              <w:rPr>
-                <w:rFonts w:ascii="宋体" w:hAnsi="宋体" w:hint="eastAsia"/>
+                <w:rFonts w:ascii="微软雅黑" w:eastAsia="微软雅黑" w:hAnsi="微软雅黑" w:hint="eastAsia"/>
+                <w:sz w:val="32"/>
+                <w:szCs w:val="32"/>
+              </w:rPr>
+            </w:pPr>
+            <w:r>
+              <w:rPr>
+                <w:rFonts w:ascii="微软雅黑" w:eastAsia="微软雅黑" w:hAnsi="微软雅黑" w:hint="eastAsia"/>
+                <w:sz w:val="32"/>
+                <w:szCs w:val="32"/>
               </w:rPr>
               <w:t>建设单位</w:t>
             </w:r>
-          </w:p>
-        </w:tc>
-        <w:tc>
-          <w:tcPr>
-            <w:tcW w:w="3780" w:type="dxa"/>
+            <w:r>
+              <w:rPr>
+                <w:rFonts w:ascii="微软雅黑" w:eastAsia="微软雅黑" w:hAnsi="微软雅黑" w:hint="eastAsia"/>
+                <w:sz w:val="32"/>
+                <w:szCs w:val="32"/>
+              </w:rPr>
+              <w:t>：</w:t>
+            </w:r>
+          </w:p>
+        </w:tc>
+        <w:tc>
+          <w:tcPr>
+            <w:tcW w:w="5939" w:type="dxa"/>
+            <w:tcBorders>
+              <w:top w:val="single" w:sz="8" w:space="0" w:color="auto"/>
+            </w:tcBorders>
+            <w:vAlign w:val="center"/>
           </w:tcPr>
           <w:p>
             <w:pPr>
               <w:spacing w:line="240" w:lineRule="atLeast"/>
-              <w:rPr>
-                <w:rFonts w:ascii="宋体" w:hAnsi="宋体" w:hint="eastAsia"/>
+              <w:jc w:val="left"/>
+              <w:rPr>
+                <w:rFonts w:ascii="宋体" w:hAnsi="宋体" w:hint="eastAsia"/>
+                <w:sz w:val="32"/>
+                <w:szCs w:val="32"/>
               </w:rPr>
             </w:pPr>
             <w:bookmarkStart w:id="3" w:name="建设单位"/>
@@ -274,6 +349,8 @@
             <w:r>
               <w:rPr>
                 <w:rFonts w:ascii="宋体" w:hAnsi="宋体"/>
+                <w:sz w:val="32"/>
+                <w:szCs w:val="32"/>
               </w:rPr>
               <w:t>{{建设单位}}</w:t>
             </w:r>
@@ -282,41 +359,62 @@
       </w:tr>
       <w:tr>
         <w:trPr>
+          <w:trHeight w:val="713"/>
           <w:jc w:val="center"/>
         </w:trPr>
         <w:tc>
           <w:tcPr>
-            <w:tcW w:w="1800" w:type="dxa"/>
+            <w:tcW w:w="1701" w:type="dxa"/>
             <w:tcBorders>
-              <w:top w:val="single" w:sz="6" w:space="0" w:color="auto"/>
-              <w:bottom w:val="single" w:sz="6" w:space="0" w:color="auto"/>
+              <w:top w:val="nil"/>
+              <w:bottom w:val="nil"/>
             </w:tcBorders>
-            <w:shd w:val="clear" w:color="auto" w:fill="E6E6E6"/>
+            <w:shd w:val="clear" w:color="auto" w:fill="auto"/>
+            <w:vAlign w:val="center"/>
           </w:tcPr>
           <w:p>
             <w:pPr>
               <w:spacing w:line="240" w:lineRule="atLeast"/>
               <w:rPr>
-                <w:rFonts w:ascii="宋体" w:hAnsi="宋体" w:hint="eastAsia"/>
-              </w:rPr>
-            </w:pPr>
-            <w:r>
-              <w:rPr>
-                <w:rFonts w:ascii="宋体" w:hAnsi="宋体" w:hint="eastAsia"/>
+                <w:rFonts w:ascii="微软雅黑" w:eastAsia="微软雅黑" w:hAnsi="微软雅黑" w:hint="eastAsia"/>
+                <w:sz w:val="32"/>
+                <w:szCs w:val="32"/>
+              </w:rPr>
+            </w:pPr>
+            <w:r>
+              <w:rPr>
+                <w:rFonts w:ascii="微软雅黑" w:eastAsia="微软雅黑" w:hAnsi="微软雅黑" w:hint="eastAsia"/>
+                <w:sz w:val="32"/>
+                <w:szCs w:val="32"/>
               </w:rPr>
               <w:t>设计单位</w:t>
             </w:r>
-          </w:p>
-        </w:tc>
-        <w:tc>
-          <w:tcPr>
-            <w:tcW w:w="3780" w:type="dxa"/>
+            <w:r>
+              <w:rPr>
+                <w:rFonts w:ascii="微软雅黑" w:eastAsia="微软雅黑" w:hAnsi="微软雅黑" w:hint="eastAsia"/>
+                <w:sz w:val="32"/>
+                <w:szCs w:val="32"/>
+              </w:rPr>
+              <w:t>：</w:t>
+            </w:r>
+          </w:p>
+        </w:tc>
+        <w:tc>
+          <w:tcPr>
+            <w:tcW w:w="5939" w:type="dxa"/>
+            <w:tcBorders>
+              <w:top w:val="single" w:sz="8" w:space="0" w:color="auto"/>
+            </w:tcBorders>
+            <w:vAlign w:val="center"/>
           </w:tcPr>
           <w:p>
             <w:pPr>
               <w:spacing w:line="240" w:lineRule="atLeast"/>
-              <w:rPr>
-                <w:rFonts w:ascii="宋体" w:hAnsi="宋体" w:hint="eastAsia"/>
+              <w:jc w:val="left"/>
+              <w:rPr>
+                <w:rFonts w:ascii="宋体" w:hAnsi="宋体" w:hint="eastAsia"/>
+                <w:sz w:val="32"/>
+                <w:szCs w:val="32"/>
               </w:rPr>
             </w:pPr>
             <w:bookmarkStart w:id="4" w:name="设计单位"/>
@@ -324,6 +422,8 @@
             <w:r>
               <w:rPr>
                 <w:rFonts w:ascii="宋体" w:hAnsi="宋体"/>
+                <w:sz w:val="32"/>
+                <w:szCs w:val="32"/>
               </w:rPr>
               <w:t>{{设计单位}}</w:t>
             </w:r>
@@ -332,41 +432,62 @@
       </w:tr>
       <w:tr>
         <w:trPr>
+          <w:trHeight w:val="713"/>
           <w:jc w:val="center"/>
         </w:trPr>
         <w:tc>
           <w:tcPr>
-            <w:tcW w:w="1800" w:type="dxa"/>
+            <w:tcW w:w="1701" w:type="dxa"/>
             <w:tcBorders>
-              <w:top w:val="single" w:sz="6" w:space="0" w:color="auto"/>
-              <w:bottom w:val="single" w:sz="6" w:space="0" w:color="auto"/>
+              <w:top w:val="nil"/>
+              <w:bottom w:val="nil"/>
             </w:tcBorders>
-            <w:shd w:val="clear" w:color="auto" w:fill="E6E6E6"/>
+            <w:shd w:val="clear" w:color="auto" w:fill="auto"/>
+            <w:vAlign w:val="center"/>
           </w:tcPr>
           <w:p>
             <w:pPr>
               <w:spacing w:line="240" w:lineRule="atLeast"/>
               <w:rPr>
-                <w:rFonts w:ascii="宋体" w:hAnsi="宋体" w:hint="eastAsia"/>
-              </w:rPr>
-            </w:pPr>
-            <w:r>
-              <w:rPr>
-                <w:rFonts w:ascii="宋体" w:hAnsi="宋体" w:hint="eastAsia"/>
+                <w:rFonts w:ascii="微软雅黑" w:eastAsia="微软雅黑" w:hAnsi="微软雅黑" w:hint="eastAsia"/>
+                <w:sz w:val="32"/>
+                <w:szCs w:val="32"/>
+              </w:rPr>
+            </w:pPr>
+            <w:r>
+              <w:rPr>
+                <w:rFonts w:ascii="微软雅黑" w:eastAsia="微软雅黑" w:hAnsi="微软雅黑" w:hint="eastAsia"/>
+                <w:sz w:val="32"/>
+                <w:szCs w:val="32"/>
               </w:rPr>
               <w:t>设 计 人</w:t>
             </w:r>
-          </w:p>
-        </w:tc>
-        <w:tc>
-          <w:tcPr>
-            <w:tcW w:w="3780" w:type="dxa"/>
+            <w:r>
+              <w:rPr>
+                <w:rFonts w:ascii="微软雅黑" w:eastAsia="微软雅黑" w:hAnsi="微软雅黑" w:hint="eastAsia"/>
+                <w:sz w:val="32"/>
+                <w:szCs w:val="32"/>
+              </w:rPr>
+              <w:t>：</w:t>
+            </w:r>
+          </w:p>
+        </w:tc>
+        <w:tc>
+          <w:tcPr>
+            <w:tcW w:w="5939" w:type="dxa"/>
+            <w:tcBorders>
+              <w:top w:val="single" w:sz="8" w:space="0" w:color="auto"/>
+            </w:tcBorders>
+            <w:vAlign w:val="center"/>
           </w:tcPr>
           <w:p>
             <w:pPr>
               <w:spacing w:line="240" w:lineRule="atLeast"/>
-              <w:rPr>
-                <w:rFonts w:ascii="宋体" w:hAnsi="宋体" w:hint="eastAsia"/>
+              <w:jc w:val="left"/>
+              <w:rPr>
+                <w:rFonts w:ascii="宋体" w:hAnsi="宋体" w:hint="eastAsia"/>
+                <w:sz w:val="32"/>
+                <w:szCs w:val="32"/>
               </w:rPr>
             </w:pPr>
           </w:p>
@@ -374,41 +495,62 @@
       </w:tr>
       <w:tr>
         <w:trPr>
+          <w:trHeight w:val="713"/>
           <w:jc w:val="center"/>
         </w:trPr>
         <w:tc>
           <w:tcPr>
-            <w:tcW w:w="1800" w:type="dxa"/>
+            <w:tcW w:w="1701" w:type="dxa"/>
             <w:tcBorders>
-              <w:top w:val="single" w:sz="6" w:space="0" w:color="auto"/>
-              <w:bottom w:val="single" w:sz="6" w:space="0" w:color="auto"/>
+              <w:top w:val="nil"/>
+              <w:bottom w:val="nil"/>
             </w:tcBorders>
-            <w:shd w:val="clear" w:color="auto" w:fill="E6E6E6"/>
+            <w:shd w:val="clear" w:color="auto" w:fill="auto"/>
+            <w:vAlign w:val="center"/>
           </w:tcPr>
           <w:p>
             <w:pPr>
               <w:spacing w:line="240" w:lineRule="atLeast"/>
               <w:rPr>
-                <w:rFonts w:ascii="宋体" w:hAnsi="宋体" w:hint="eastAsia"/>
-              </w:rPr>
-            </w:pPr>
-            <w:r>
-              <w:rPr>
-                <w:rFonts w:ascii="宋体" w:hAnsi="宋体" w:hint="eastAsia"/>
+                <w:rFonts w:ascii="微软雅黑" w:eastAsia="微软雅黑" w:hAnsi="微软雅黑" w:hint="eastAsia"/>
+                <w:sz w:val="32"/>
+                <w:szCs w:val="32"/>
+              </w:rPr>
+            </w:pPr>
+            <w:r>
+              <w:rPr>
+                <w:rFonts w:ascii="微软雅黑" w:eastAsia="微软雅黑" w:hAnsi="微软雅黑" w:hint="eastAsia"/>
+                <w:sz w:val="32"/>
+                <w:szCs w:val="32"/>
               </w:rPr>
               <w:t>校 对 人</w:t>
             </w:r>
-          </w:p>
-        </w:tc>
-        <w:tc>
-          <w:tcPr>
-            <w:tcW w:w="3780" w:type="dxa"/>
+            <w:r>
+              <w:rPr>
+                <w:rFonts w:ascii="微软雅黑" w:eastAsia="微软雅黑" w:hAnsi="微软雅黑" w:hint="eastAsia"/>
+                <w:sz w:val="32"/>
+                <w:szCs w:val="32"/>
+              </w:rPr>
+              <w:t>：</w:t>
+            </w:r>
+          </w:p>
+        </w:tc>
+        <w:tc>
+          <w:tcPr>
+            <w:tcW w:w="5939" w:type="dxa"/>
+            <w:tcBorders>
+              <w:top w:val="single" w:sz="8" w:space="0" w:color="auto"/>
+            </w:tcBorders>
+            <w:vAlign w:val="center"/>
           </w:tcPr>
           <w:p>
             <w:pPr>
               <w:spacing w:line="240" w:lineRule="atLeast"/>
-              <w:rPr>
-                <w:rFonts w:ascii="宋体" w:hAnsi="宋体" w:hint="eastAsia"/>
+              <w:jc w:val="left"/>
+              <w:rPr>
+                <w:rFonts w:ascii="宋体" w:hAnsi="宋体" w:hint="eastAsia"/>
+                <w:sz w:val="32"/>
+                <w:szCs w:val="32"/>
               </w:rPr>
             </w:pPr>
           </w:p>
@@ -416,65 +558,62 @@
       </w:tr>
       <w:tr>
         <w:trPr>
+          <w:trHeight w:val="737"/>
           <w:jc w:val="center"/>
         </w:trPr>
         <w:tc>
           <w:tcPr>
-            <w:tcW w:w="1800" w:type="dxa"/>
+            <w:tcW w:w="1701" w:type="dxa"/>
             <w:tcBorders>
-              <w:top w:val="single" w:sz="6" w:space="0" w:color="auto"/>
-              <w:bottom w:val="single" w:sz="6" w:space="0" w:color="auto"/>
+              <w:top w:val="nil"/>
+              <w:bottom w:val="nil"/>
             </w:tcBorders>
-            <w:shd w:val="clear" w:color="auto" w:fill="E6E6E6"/>
+            <w:shd w:val="clear" w:color="auto" w:fill="auto"/>
+            <w:vAlign w:val="center"/>
           </w:tcPr>
           <w:p>
             <w:pPr>
               <w:spacing w:line="240" w:lineRule="atLeast"/>
               <w:rPr>
-                <w:rFonts w:ascii="宋体" w:hAnsi="宋体" w:hint="eastAsia"/>
-              </w:rPr>
-            </w:pPr>
-            <w:r>
-              <w:rPr>
-                <w:rFonts w:ascii="宋体" w:hAnsi="宋体" w:hint="eastAsia"/>
-              </w:rPr>
-              <w:t>审</w:t>
-            </w:r>
-            <w:r>
-              <w:rPr>
-                <w:rFonts w:ascii="宋体" w:hAnsi="宋体" w:hint="eastAsia"/>
-              </w:rPr>
-              <w:t xml:space="preserve"> </w:t>
-            </w:r>
-            <w:r>
-              <w:rPr>
-                <w:rFonts w:ascii="宋体" w:hAnsi="宋体" w:hint="eastAsia"/>
-              </w:rPr>
-              <w:t>核</w:t>
-            </w:r>
-            <w:r>
-              <w:rPr>
-                <w:rFonts w:ascii="宋体" w:hAnsi="宋体" w:hint="eastAsia"/>
-              </w:rPr>
-              <w:t xml:space="preserve"> </w:t>
-            </w:r>
-            <w:r>
-              <w:rPr>
-                <w:rFonts w:ascii="宋体" w:hAnsi="宋体" w:hint="eastAsia"/>
-              </w:rPr>
-              <w:t>人</w:t>
-            </w:r>
-          </w:p>
-        </w:tc>
-        <w:tc>
-          <w:tcPr>
-            <w:tcW w:w="3780" w:type="dxa"/>
+                <w:rFonts w:ascii="微软雅黑" w:eastAsia="微软雅黑" w:hAnsi="微软雅黑" w:hint="eastAsia"/>
+                <w:sz w:val="32"/>
+                <w:szCs w:val="32"/>
+              </w:rPr>
+            </w:pPr>
+            <w:r>
+              <w:rPr>
+                <w:rFonts w:ascii="微软雅黑" w:eastAsia="微软雅黑" w:hAnsi="微软雅黑" w:hint="eastAsia"/>
+                <w:sz w:val="32"/>
+                <w:szCs w:val="32"/>
+              </w:rPr>
+              <w:t>审 核 人</w:t>
+            </w:r>
+            <w:r>
+              <w:rPr>
+                <w:rFonts w:ascii="微软雅黑" w:eastAsia="微软雅黑" w:hAnsi="微软雅黑" w:hint="eastAsia"/>
+                <w:sz w:val="32"/>
+                <w:szCs w:val="32"/>
+              </w:rPr>
+              <w:t>：</w:t>
+            </w:r>
+          </w:p>
+        </w:tc>
+        <w:tc>
+          <w:tcPr>
+            <w:tcW w:w="5939" w:type="dxa"/>
+            <w:tcBorders>
+              <w:top w:val="single" w:sz="8" w:space="0" w:color="auto"/>
+            </w:tcBorders>
+            <w:vAlign w:val="center"/>
           </w:tcPr>
           <w:p>
             <w:pPr>
               <w:spacing w:line="240" w:lineRule="atLeast"/>
-              <w:rPr>
-                <w:rFonts w:ascii="宋体" w:hAnsi="宋体" w:hint="eastAsia"/>
+              <w:jc w:val="left"/>
+              <w:rPr>
+                <w:rFonts w:ascii="宋体" w:hAnsi="宋体" w:hint="eastAsia"/>
+                <w:sz w:val="32"/>
+                <w:szCs w:val="32"/>
               </w:rPr>
             </w:pPr>
           </w:p>
@@ -482,47 +621,62 @@
       </w:tr>
       <w:tr>
         <w:trPr>
+          <w:trHeight w:val="713"/>
           <w:jc w:val="center"/>
         </w:trPr>
         <w:tc>
           <w:tcPr>
-            <w:tcW w:w="1800" w:type="dxa"/>
+            <w:tcW w:w="1701" w:type="dxa"/>
             <w:tcBorders>
-              <w:top w:val="single" w:sz="6" w:space="0" w:color="auto"/>
-              <w:bottom w:val="single" w:sz="12" w:space="0" w:color="auto"/>
+              <w:top w:val="nil"/>
+              <w:bottom w:val="nil"/>
             </w:tcBorders>
-            <w:shd w:val="clear" w:color="auto" w:fill="E6E6E6"/>
+            <w:shd w:val="clear" w:color="auto" w:fill="auto"/>
+            <w:vAlign w:val="center"/>
           </w:tcPr>
           <w:p>
             <w:pPr>
               <w:spacing w:line="240" w:lineRule="atLeast"/>
               <w:rPr>
-                <w:rFonts w:ascii="宋体" w:hAnsi="宋体" w:hint="eastAsia"/>
-              </w:rPr>
-            </w:pPr>
-            <w:r>
-              <w:rPr>
-                <w:rFonts w:ascii="宋体" w:hAnsi="宋体" w:hint="eastAsia"/>
-              </w:rPr>
-              <w:t>计算</w:t>
-            </w:r>
-            <w:r>
-              <w:rPr>
-                <w:rFonts w:ascii="宋体" w:hAnsi="宋体" w:hint="eastAsia"/>
-              </w:rPr>
-              <w:t>日期</w:t>
-            </w:r>
-          </w:p>
-        </w:tc>
-        <w:tc>
-          <w:tcPr>
-            <w:tcW w:w="3780" w:type="dxa"/>
+                <w:rFonts w:ascii="微软雅黑" w:eastAsia="微软雅黑" w:hAnsi="微软雅黑" w:hint="eastAsia"/>
+                <w:sz w:val="32"/>
+                <w:szCs w:val="32"/>
+              </w:rPr>
+            </w:pPr>
+            <w:r>
+              <w:rPr>
+                <w:rFonts w:ascii="微软雅黑" w:eastAsia="微软雅黑" w:hAnsi="微软雅黑" w:hint="eastAsia"/>
+                <w:sz w:val="32"/>
+                <w:szCs w:val="32"/>
+              </w:rPr>
+              <w:t>计算日期</w:t>
+            </w:r>
+            <w:r>
+              <w:rPr>
+                <w:rFonts w:ascii="微软雅黑" w:eastAsia="微软雅黑" w:hAnsi="微软雅黑" w:hint="eastAsia"/>
+                <w:sz w:val="32"/>
+                <w:szCs w:val="32"/>
+              </w:rPr>
+              <w:t>：</w:t>
+            </w:r>
+          </w:p>
+        </w:tc>
+        <w:tc>
+          <w:tcPr>
+            <w:tcW w:w="5939" w:type="dxa"/>
+            <w:tcBorders>
+              <w:top w:val="single" w:sz="8" w:space="0" w:color="auto"/>
+            </w:tcBorders>
+            <w:vAlign w:val="center"/>
           </w:tcPr>
           <w:p>
             <w:pPr>
               <w:spacing w:line="240" w:lineRule="atLeast"/>
-              <w:rPr>
-                <w:rFonts w:ascii="宋体" w:hAnsi="宋体" w:hint="eastAsia"/>
+              <w:jc w:val="left"/>
+              <w:rPr>
+                <w:rFonts w:ascii="宋体" w:hAnsi="宋体" w:hint="eastAsia"/>
+                <w:sz w:val="32"/>
+                <w:szCs w:val="32"/>
               </w:rPr>
             </w:pPr>
             <w:bookmarkStart w:id="5" w:name="计算日期"/>
@@ -530,6 +684,8 @@
             <w:r>
               <w:rPr>
                 <w:rFonts w:ascii="宋体" w:hAnsi="宋体"/>
+                <w:sz w:val="32"/>
+                <w:szCs w:val="32"/>
               </w:rPr>
               <w:t>{{计算日期}}</w:t>
             </w:r>

--- a/calculator/static/绿色建材应用比例计算书.docx
+++ b/calculator/static/绿色建材应用比例计算书.docx
@@ -119,6 +119,7 @@
             <w:pPr>
               <w:pStyle w:val="a7"/>
               <w:spacing w:line="240" w:lineRule="atLeast"/>
+              <w:jc w:val="center"/>
               <w:rPr>
                 <w:rFonts w:ascii="宋体" w:hAnsi="宋体" w:hint="eastAsia"/>
                 <w:sz w:val="32"/>
@@ -191,7 +192,7 @@
           <w:p>
             <w:pPr>
               <w:spacing w:line="240" w:lineRule="atLeast"/>
-              <w:jc w:val="left"/>
+              <w:jc w:val="center"/>
               <w:rPr>
                 <w:rFonts w:ascii="宋体" w:hAnsi="宋体" w:hint="eastAsia"/>
                 <w:sz w:val="32"/>
@@ -264,7 +265,7 @@
           <w:p>
             <w:pPr>
               <w:spacing w:line="240" w:lineRule="atLeast"/>
-              <w:jc w:val="left"/>
+              <w:jc w:val="center"/>
               <w:rPr>
                 <w:rFonts w:ascii="宋体" w:hAnsi="宋体" w:hint="eastAsia"/>
                 <w:sz w:val="32"/>
@@ -337,7 +338,7 @@
           <w:p>
             <w:pPr>
               <w:spacing w:line="240" w:lineRule="atLeast"/>
-              <w:jc w:val="left"/>
+              <w:jc w:val="center"/>
               <w:rPr>
                 <w:rFonts w:ascii="宋体" w:hAnsi="宋体" w:hint="eastAsia"/>
                 <w:sz w:val="32"/>
@@ -410,7 +411,7 @@
           <w:p>
             <w:pPr>
               <w:spacing w:line="240" w:lineRule="atLeast"/>
-              <w:jc w:val="left"/>
+              <w:jc w:val="center"/>
               <w:rPr>
                 <w:rFonts w:ascii="宋体" w:hAnsi="宋体" w:hint="eastAsia"/>
                 <w:sz w:val="32"/>
@@ -483,7 +484,7 @@
           <w:p>
             <w:pPr>
               <w:spacing w:line="240" w:lineRule="atLeast"/>
-              <w:jc w:val="left"/>
+              <w:jc w:val="center"/>
               <w:rPr>
                 <w:rFonts w:ascii="宋体" w:hAnsi="宋体" w:hint="eastAsia"/>
                 <w:sz w:val="32"/>
@@ -546,7 +547,7 @@
           <w:p>
             <w:pPr>
               <w:spacing w:line="240" w:lineRule="atLeast"/>
-              <w:jc w:val="left"/>
+              <w:jc w:val="center"/>
               <w:rPr>
                 <w:rFonts w:ascii="宋体" w:hAnsi="宋体" w:hint="eastAsia"/>
                 <w:sz w:val="32"/>
@@ -609,7 +610,7 @@
           <w:p>
             <w:pPr>
               <w:spacing w:line="240" w:lineRule="atLeast"/>
-              <w:jc w:val="left"/>
+              <w:jc w:val="center"/>
               <w:rPr>
                 <w:rFonts w:ascii="宋体" w:hAnsi="宋体" w:hint="eastAsia"/>
                 <w:sz w:val="32"/>
@@ -672,7 +673,7 @@
           <w:p>
             <w:pPr>
               <w:spacing w:line="240" w:lineRule="atLeast"/>
-              <w:jc w:val="left"/>
+              <w:jc w:val="center"/>
               <w:rPr>
                 <w:rFonts w:ascii="宋体" w:hAnsi="宋体" w:hint="eastAsia"/>
                 <w:sz w:val="32"/>
@@ -8600,6 +8601,10 @@
 </file>
 
 <file path=customXml/item1.xml><?xml version="1.0" encoding="utf-8"?>
+<b:Sources xmlns:b="http://schemas.openxmlformats.org/officeDocument/2006/bibliography" xmlns="http://schemas.openxmlformats.org/officeDocument/2006/bibliography" SelectedStyle="\APASixthEditionOfficeOnline.xsl" StyleName="APA" Version="6"/>
+</file>
+
+<file path=customXml/item2.xml><?xml version="1.0" encoding="utf-8"?>
 <s:customData xmlns="http://www.wps.cn/officeDocument/2013/wpsCustomData" xmlns:s="http://www.wps.cn/officeDocument/2013/wpsCustomData">
   <customSectProps>
     <customSectPr/>
@@ -8609,22 +8614,18 @@
 </s:customData>
 </file>
 
-<file path=customXml/item2.xml><?xml version="1.0" encoding="utf-8"?>
-<b:Sources xmlns:b="http://schemas.openxmlformats.org/officeDocument/2006/bibliography" xmlns="http://schemas.openxmlformats.org/officeDocument/2006/bibliography" SelectedStyle="\APASixthEditionOfficeOnline.xsl" StyleName="APA" Version="6"/>
+<file path=customXml/itemProps1.xml><?xml version="1.0" encoding="utf-8"?>
+<ds:datastoreItem xmlns:ds="http://schemas.openxmlformats.org/officeDocument/2006/customXml" ds:itemID="{D231D9BD-0261-4FBF-A79E-F8DDDB021F3E}">
+  <ds:schemaRefs>
+    <ds:schemaRef ds:uri="http://schemas.openxmlformats.org/officeDocument/2006/bibliography"/>
+  </ds:schemaRefs>
+</ds:datastoreItem>
 </file>
 
-<file path=customXml/itemProps1.xml><?xml version="1.0" encoding="utf-8"?>
+<file path=customXml/itemProps2.xml><?xml version="1.0" encoding="utf-8"?>
 <ds:datastoreItem xmlns:ds="http://schemas.openxmlformats.org/officeDocument/2006/customXml" ds:itemID="{B1977F7D-205B-4081-913C-38D41E755F92}">
   <ds:schemaRefs>
     <ds:schemaRef ds:uri="http://www.wps.cn/officeDocument/2013/wpsCustomData"/>
   </ds:schemaRefs>
 </ds:datastoreItem>
-</file>
-
-<file path=customXml/itemProps2.xml><?xml version="1.0" encoding="utf-8"?>
-<ds:datastoreItem xmlns:ds="http://schemas.openxmlformats.org/officeDocument/2006/customXml" ds:itemID="{D231D9BD-0261-4FBF-A79E-F8DDDB021F3E}">
-  <ds:schemaRefs>
-    <ds:schemaRef ds:uri="http://schemas.openxmlformats.org/officeDocument/2006/bibliography"/>
-  </ds:schemaRefs>
-</ds:datastoreItem>
 </file>